--- a/Documentatie/Who did what.docx
+++ b/Documentatie/Who did what.docx
@@ -5,52 +5,73 @@
     <w:p>
       <w:pPr>
         <w:pStyle w:val="Geenafstand"/>
-        <w:rPr>
-          <w:b/>
-        </w:rPr>
-      </w:pPr>
-      <w:r>
-        <w:rPr>
-          <w:b/>
-        </w:rPr>
-        <w:t>Onderdelen</w:t>
-      </w:r>
-      <w:r>
-        <w:rPr>
-          <w:b/>
-        </w:rPr>
-        <w:t>:</w:t>
-      </w:r>
-    </w:p>
-    <w:p>
-      <w:pPr>
-        <w:pStyle w:val="Geenafstand"/>
-      </w:pPr>
-      <w:r>
-        <w:t>UML</w:t>
-      </w:r>
-      <w:r>
-        <w:t xml:space="preserve"> (</w:t>
+        <w:numPr>
+          <w:ilvl w:val="0"/>
+          <w:numId w:val="2"/>
+        </w:numPr>
+        <w:rPr>
+          <w:b/>
+        </w:rPr>
+      </w:pPr>
+      <w:r>
+        <w:rPr>
+          <w:b/>
+        </w:rPr>
+        <w:t>UML (</w:t>
       </w:r>
       <w:proofErr w:type="spellStart"/>
       <w:r>
+        <w:rPr>
+          <w:b/>
+        </w:rPr>
         <w:t>Use</w:t>
       </w:r>
       <w:proofErr w:type="spellEnd"/>
       <w:r>
+        <w:rPr>
+          <w:b/>
+        </w:rPr>
         <w:t>-case diagram, klasse diagram, component diagram)</w:t>
       </w:r>
     </w:p>
     <w:p>
       <w:pPr>
         <w:pStyle w:val="Geenafstand"/>
+        <w:ind w:left="720"/>
+      </w:pPr>
+      <w:r>
+        <w:t>Filip</w:t>
+      </w:r>
+    </w:p>
+    <w:p>
+      <w:pPr>
+        <w:pStyle w:val="Geenafstand"/>
+        <w:ind w:left="720"/>
+      </w:pPr>
+    </w:p>
+    <w:p>
+      <w:pPr>
+        <w:pStyle w:val="Geenafstand"/>
+        <w:numPr>
+          <w:ilvl w:val="0"/>
+          <w:numId w:val="1"/>
+        </w:numPr>
+        <w:rPr>
+          <w:b/>
+        </w:rPr>
       </w:pPr>
       <w:proofErr w:type="spellStart"/>
       <w:r>
+        <w:rPr>
+          <w:b/>
+        </w:rPr>
         <w:t>Parser</w:t>
       </w:r>
       <w:proofErr w:type="spellEnd"/>
       <w:r>
+        <w:rPr>
+          <w:b/>
+        </w:rPr>
         <w:t xml:space="preserve"> code</w:t>
       </w:r>
     </w:p>
@@ -59,10 +80,44 @@
         <w:pStyle w:val="Geenafstand"/>
       </w:pPr>
       <w:r>
-        <w:t xml:space="preserve">SQL CREATE </w:t>
+        <w:tab/>
       </w:r>
       <w:proofErr w:type="spellStart"/>
       <w:r>
+        <w:t>Moustafa</w:t>
+      </w:r>
+      <w:proofErr w:type="spellEnd"/>
+      <w:r>
+        <w:t>, Wesley, Koen, Filip</w:t>
+      </w:r>
+    </w:p>
+    <w:p>
+      <w:pPr>
+        <w:pStyle w:val="Geenafstand"/>
+      </w:pPr>
+    </w:p>
+    <w:p>
+      <w:pPr>
+        <w:pStyle w:val="Geenafstand"/>
+        <w:numPr>
+          <w:ilvl w:val="0"/>
+          <w:numId w:val="1"/>
+        </w:numPr>
+        <w:rPr>
+          <w:b/>
+        </w:rPr>
+      </w:pPr>
+      <w:r>
+        <w:rPr>
+          <w:b/>
+        </w:rPr>
+        <w:t xml:space="preserve">SQL vragen </w:t>
+      </w:r>
+      <w:proofErr w:type="spellStart"/>
+      <w:r>
+        <w:rPr>
+          <w:b/>
+        </w:rPr>
         <w:t>queries</w:t>
       </w:r>
       <w:proofErr w:type="spellEnd"/>
@@ -72,19 +127,38 @@
         <w:pStyle w:val="Geenafstand"/>
       </w:pPr>
       <w:r>
-        <w:t xml:space="preserve">SQL vragen </w:t>
+        <w:tab/>
+        <w:t xml:space="preserve">Teake, Filip, Wesley(R), </w:t>
       </w:r>
       <w:proofErr w:type="spellStart"/>
       <w:r>
-        <w:t>queries</w:t>
+        <w:t>Moustafa</w:t>
       </w:r>
       <w:proofErr w:type="spellEnd"/>
-    </w:p>
-    <w:p>
-      <w:pPr>
-        <w:pStyle w:val="Geenafstand"/>
-      </w:pPr>
-      <w:r>
+      <w:r>
+        <w:t>(R)</w:t>
+      </w:r>
+    </w:p>
+    <w:p>
+      <w:pPr>
+        <w:pStyle w:val="Geenafstand"/>
+      </w:pPr>
+    </w:p>
+    <w:p>
+      <w:pPr>
+        <w:pStyle w:val="Geenafstand"/>
+        <w:numPr>
+          <w:ilvl w:val="0"/>
+          <w:numId w:val="1"/>
+        </w:numPr>
+        <w:rPr>
+          <w:b/>
+        </w:rPr>
+      </w:pPr>
+      <w:r>
+        <w:rPr>
+          <w:b/>
+        </w:rPr>
         <w:t>R-Scripts</w:t>
       </w:r>
     </w:p>
@@ -93,14 +167,68 @@
         <w:pStyle w:val="Geenafstand"/>
       </w:pPr>
       <w:r>
+        <w:tab/>
+        <w:t xml:space="preserve">Wesley, </w:t>
+      </w:r>
+      <w:proofErr w:type="spellStart"/>
+      <w:r>
+        <w:t>Moustafa</w:t>
+      </w:r>
+      <w:proofErr w:type="spellEnd"/>
+    </w:p>
+    <w:p>
+      <w:pPr>
+        <w:pStyle w:val="Geenafstand"/>
+      </w:pPr>
+    </w:p>
+    <w:p>
+      <w:pPr>
+        <w:pStyle w:val="Geenafstand"/>
+        <w:numPr>
+          <w:ilvl w:val="0"/>
+          <w:numId w:val="1"/>
+        </w:numPr>
+        <w:rPr>
+          <w:b/>
+        </w:rPr>
+      </w:pPr>
+      <w:r>
+        <w:rPr>
+          <w:b/>
+        </w:rPr>
         <w:t>Database structuur (Strokendiagram, klasse diagram)</w:t>
       </w:r>
     </w:p>
     <w:p>
       <w:pPr>
         <w:pStyle w:val="Geenafstand"/>
-      </w:pPr>
-      <w:r>
+        <w:ind w:left="720"/>
+      </w:pPr>
+      <w:r>
+        <w:t>Teake</w:t>
+      </w:r>
+    </w:p>
+    <w:p>
+      <w:pPr>
+        <w:pStyle w:val="Geenafstand"/>
+        <w:ind w:left="720"/>
+      </w:pPr>
+    </w:p>
+    <w:p>
+      <w:pPr>
+        <w:pStyle w:val="Geenafstand"/>
+        <w:numPr>
+          <w:ilvl w:val="0"/>
+          <w:numId w:val="1"/>
+        </w:numPr>
+        <w:rPr>
+          <w:b/>
+        </w:rPr>
+      </w:pPr>
+      <w:r>
+        <w:rPr>
+          <w:b/>
+        </w:rPr>
         <w:t>Database opzetten (In pgAdmin4)</w:t>
       </w:r>
     </w:p>
@@ -108,8 +236,40 @@
       <w:pPr>
         <w:pStyle w:val="Geenafstand"/>
       </w:pPr>
+      <w:r>
+        <w:tab/>
+        <w:t xml:space="preserve">Koen, Teake, </w:t>
+      </w:r>
       <w:proofErr w:type="spellStart"/>
       <w:r>
+        <w:t>Moustafa</w:t>
+      </w:r>
+      <w:proofErr w:type="spellEnd"/>
+      <w:r>
+        <w:t>, Janine, Filip, Wesley</w:t>
+      </w:r>
+    </w:p>
+    <w:p>
+      <w:pPr>
+        <w:pStyle w:val="Geenafstand"/>
+      </w:pPr>
+    </w:p>
+    <w:p>
+      <w:pPr>
+        <w:pStyle w:val="Geenafstand"/>
+        <w:numPr>
+          <w:ilvl w:val="0"/>
+          <w:numId w:val="1"/>
+        </w:numPr>
+        <w:rPr>
+          <w:b/>
+        </w:rPr>
+      </w:pPr>
+      <w:proofErr w:type="spellStart"/>
+      <w:r>
+        <w:rPr>
+          <w:b/>
+        </w:rPr>
         <w:t>Rivescript</w:t>
       </w:r>
       <w:proofErr w:type="spellEnd"/>
@@ -119,10 +279,151 @@
         <w:pStyle w:val="Geenafstand"/>
       </w:pPr>
       <w:r>
+        <w:tab/>
+        <w:t>Janine, Teake, Koen</w:t>
+      </w:r>
+    </w:p>
+    <w:p>
+      <w:pPr>
+        <w:pStyle w:val="Geenafstand"/>
+      </w:pPr>
+    </w:p>
+    <w:p>
+      <w:pPr>
+        <w:pStyle w:val="Geenafstand"/>
+        <w:numPr>
+          <w:ilvl w:val="0"/>
+          <w:numId w:val="1"/>
+        </w:numPr>
+        <w:rPr>
+          <w:b/>
+        </w:rPr>
+      </w:pPr>
+      <w:r>
+        <w:rPr>
+          <w:b/>
+        </w:rPr>
         <w:t>Management Rapportage</w:t>
       </w:r>
+    </w:p>
+    <w:p>
+      <w:pPr>
+        <w:pStyle w:val="Geenafstand"/>
+      </w:pPr>
+      <w:r>
+        <w:tab/>
+        <w:t>Janine, Teake</w:t>
+      </w:r>
+    </w:p>
+    <w:p>
+      <w:pPr>
+        <w:pStyle w:val="Geenafstand"/>
+      </w:pPr>
+    </w:p>
+    <w:p>
+      <w:pPr>
+        <w:pStyle w:val="Geenafstand"/>
+        <w:numPr>
+          <w:ilvl w:val="0"/>
+          <w:numId w:val="1"/>
+        </w:numPr>
+        <w:rPr>
+          <w:b/>
+        </w:rPr>
+      </w:pPr>
+      <w:proofErr w:type="spellStart"/>
+      <w:r>
+        <w:rPr>
+          <w:b/>
+        </w:rPr>
+        <w:t>Regex</w:t>
+      </w:r>
+      <w:proofErr w:type="spellEnd"/>
+    </w:p>
+    <w:p>
+      <w:pPr>
+        <w:pStyle w:val="Geenafstand"/>
+      </w:pPr>
+      <w:r>
+        <w:tab/>
+        <w:t xml:space="preserve">Teake, Janine, Filip, </w:t>
+      </w:r>
+      <w:proofErr w:type="spellStart"/>
+      <w:r>
+        <w:t>Moustafa</w:t>
+      </w:r>
+      <w:proofErr w:type="spellEnd"/>
+      <w:r>
+        <w:t>, Koen</w:t>
+      </w:r>
+    </w:p>
+    <w:p>
+      <w:pPr>
+        <w:pStyle w:val="Geenafstand"/>
+      </w:pPr>
+    </w:p>
+    <w:p>
+      <w:pPr>
+        <w:pStyle w:val="Geenafstand"/>
+        <w:numPr>
+          <w:ilvl w:val="0"/>
+          <w:numId w:val="1"/>
+        </w:numPr>
+        <w:rPr>
+          <w:b/>
+        </w:rPr>
+      </w:pPr>
+      <w:proofErr w:type="spellStart"/>
+      <w:r>
+        <w:rPr>
+          <w:b/>
+        </w:rPr>
+        <w:t>Chatbot</w:t>
+      </w:r>
+      <w:proofErr w:type="spellEnd"/>
+    </w:p>
+    <w:p>
+      <w:pPr>
+        <w:pStyle w:val="Geenafstand"/>
+      </w:pPr>
+      <w:r>
+        <w:tab/>
+        <w:t>Koen, Louis, Wesley</w:t>
+      </w:r>
+    </w:p>
+    <w:p>
+      <w:pPr>
+        <w:pStyle w:val="Geenafstand"/>
+      </w:pPr>
       <w:bookmarkStart w:id="0" w:name="_GoBack"/>
       <w:bookmarkEnd w:id="0"/>
+    </w:p>
+    <w:p>
+      <w:pPr>
+        <w:pStyle w:val="Geenafstand"/>
+        <w:numPr>
+          <w:ilvl w:val="0"/>
+          <w:numId w:val="1"/>
+        </w:numPr>
+        <w:rPr>
+          <w:b/>
+        </w:rPr>
+      </w:pPr>
+      <w:r>
+        <w:rPr>
+          <w:b/>
+        </w:rPr>
+        <w:t>Demofilm</w:t>
+      </w:r>
+    </w:p>
+    <w:p>
+      <w:pPr>
+        <w:pStyle w:val="Geenafstand"/>
+      </w:pPr>
+      <w:r>
+        <w:tab/>
+        <w:t>Wesley, Filip</w:t>
+      </w:r>
     </w:p>
     <w:sectPr>
       <w:pgSz w:w="11906" w:h="16838"/>
@@ -132,6 +433,243 @@
     </w:sectPr>
   </w:body>
 </w:document>
+</file>
+
+<file path=word/numbering.xml><?xml version="1.0" encoding="utf-8"?>
+<w:numbering xmlns:wpc="http://schemas.microsoft.com/office/word/2010/wordprocessingCanvas" xmlns:cx="http://schemas.microsoft.com/office/drawing/2014/chartex" xmlns:cx1="http://schemas.microsoft.com/office/drawing/2015/9/8/chartex" xmlns:cx2="http://schemas.microsoft.com/office/drawing/2015/10/21/chartex" xmlns:cx3="http://schemas.microsoft.com/office/drawing/2016/5/9/chartex" xmlns:cx4="http://schemas.microsoft.com/office/drawing/2016/5/10/chartex" xmlns:cx5="http://schemas.microsoft.com/office/drawing/2016/5/11/chartex" xmlns:cx6="http://schemas.microsoft.com/office/drawing/2016/5/12/chartex" xmlns:cx7="http://schemas.microsoft.com/office/drawing/2016/5/13/chartex" xmlns:cx8="http://schemas.microsoft.com/office/drawing/2016/5/14/chartex" xmlns:mc="http://schemas.openxmlformats.org/markup-compatibility/2006" xmlns:aink="http://schemas.microsoft.com/office/drawing/2016/ink" xmlns:am3d="http://schemas.microsoft.com/office/drawing/2017/model3d" xmlns:o="urn:schemas-microsoft-com:office:office" xmlns:r="http://schemas.openxmlformats.org/officeDocument/2006/relationships" xmlns:m="http://schemas.openxmlformats.org/officeDocument/2006/math" xmlns:v="urn:schemas-microsoft-com:vml" xmlns:wp14="http://schemas.microsoft.com/office/word/2010/wordprocessingDrawing" xmlns:wp="http://schemas.openxmlformats.org/drawingml/2006/wordprocessingDrawing" xmlns:w10="urn:schemas-microsoft-com:office:word" xmlns:w="http://schemas.openxmlformats.org/wordprocessingml/2006/main" xmlns:w14="http://schemas.microsoft.com/office/word/2010/wordml" xmlns:w15="http://schemas.microsoft.com/office/word/2012/wordml" xmlns:w16cid="http://schemas.microsoft.com/office/word/2016/wordml/cid" xmlns:w16se="http://schemas.microsoft.com/office/word/2015/wordml/symex" xmlns:wpg="http://schemas.microsoft.com/office/word/2010/wordprocessingGroup" xmlns:wpi="http://schemas.microsoft.com/office/word/2010/wordprocessingInk" xmlns:wne="http://schemas.microsoft.com/office/word/2006/wordml" xmlns:wps="http://schemas.microsoft.com/office/word/2010/wordprocessingShape" mc:Ignorable="w14 w15 w16se w16cid wp14">
+  <w:abstractNum w:abstractNumId="0" w15:restartNumberingAfterBreak="0">
+    <w:nsid w:val="20AA46FB"/>
+    <w:multiLevelType w:val="hybridMultilevel"/>
+    <w:tmpl w:val="F76C888E"/>
+    <w:lvl w:ilvl="0" w:tplc="D90E6652">
+      <w:start w:val="18"/>
+      <w:numFmt w:val="bullet"/>
+      <w:lvlText w:val="-"/>
+      <w:lvlJc w:val="left"/>
+      <w:pPr>
+        <w:ind w:left="720" w:hanging="360"/>
+      </w:pPr>
+      <w:rPr>
+        <w:rFonts w:ascii="Calibri" w:eastAsiaTheme="minorHAnsi" w:hAnsi="Calibri" w:cs="Calibri" w:hint="default"/>
+      </w:rPr>
+    </w:lvl>
+    <w:lvl w:ilvl="1" w:tplc="04130003" w:tentative="1">
+      <w:start w:val="1"/>
+      <w:numFmt w:val="bullet"/>
+      <w:lvlText w:val="o"/>
+      <w:lvlJc w:val="left"/>
+      <w:pPr>
+        <w:ind w:left="1440" w:hanging="360"/>
+      </w:pPr>
+      <w:rPr>
+        <w:rFonts w:ascii="Courier New" w:hAnsi="Courier New" w:cs="Courier New" w:hint="default"/>
+      </w:rPr>
+    </w:lvl>
+    <w:lvl w:ilvl="2" w:tplc="04130005" w:tentative="1">
+      <w:start w:val="1"/>
+      <w:numFmt w:val="bullet"/>
+      <w:lvlText w:val=""/>
+      <w:lvlJc w:val="left"/>
+      <w:pPr>
+        <w:ind w:left="2160" w:hanging="360"/>
+      </w:pPr>
+      <w:rPr>
+        <w:rFonts w:ascii="Wingdings" w:hAnsi="Wingdings" w:hint="default"/>
+      </w:rPr>
+    </w:lvl>
+    <w:lvl w:ilvl="3" w:tplc="04130001" w:tentative="1">
+      <w:start w:val="1"/>
+      <w:numFmt w:val="bullet"/>
+      <w:lvlText w:val=""/>
+      <w:lvlJc w:val="left"/>
+      <w:pPr>
+        <w:ind w:left="2880" w:hanging="360"/>
+      </w:pPr>
+      <w:rPr>
+        <w:rFonts w:ascii="Symbol" w:hAnsi="Symbol" w:hint="default"/>
+      </w:rPr>
+    </w:lvl>
+    <w:lvl w:ilvl="4" w:tplc="04130003" w:tentative="1">
+      <w:start w:val="1"/>
+      <w:numFmt w:val="bullet"/>
+      <w:lvlText w:val="o"/>
+      <w:lvlJc w:val="left"/>
+      <w:pPr>
+        <w:ind w:left="3600" w:hanging="360"/>
+      </w:pPr>
+      <w:rPr>
+        <w:rFonts w:ascii="Courier New" w:hAnsi="Courier New" w:cs="Courier New" w:hint="default"/>
+      </w:rPr>
+    </w:lvl>
+    <w:lvl w:ilvl="5" w:tplc="04130005" w:tentative="1">
+      <w:start w:val="1"/>
+      <w:numFmt w:val="bullet"/>
+      <w:lvlText w:val=""/>
+      <w:lvlJc w:val="left"/>
+      <w:pPr>
+        <w:ind w:left="4320" w:hanging="360"/>
+      </w:pPr>
+      <w:rPr>
+        <w:rFonts w:ascii="Wingdings" w:hAnsi="Wingdings" w:hint="default"/>
+      </w:rPr>
+    </w:lvl>
+    <w:lvl w:ilvl="6" w:tplc="04130001" w:tentative="1">
+      <w:start w:val="1"/>
+      <w:numFmt w:val="bullet"/>
+      <w:lvlText w:val=""/>
+      <w:lvlJc w:val="left"/>
+      <w:pPr>
+        <w:ind w:left="5040" w:hanging="360"/>
+      </w:pPr>
+      <w:rPr>
+        <w:rFonts w:ascii="Symbol" w:hAnsi="Symbol" w:hint="default"/>
+      </w:rPr>
+    </w:lvl>
+    <w:lvl w:ilvl="7" w:tplc="04130003" w:tentative="1">
+      <w:start w:val="1"/>
+      <w:numFmt w:val="bullet"/>
+      <w:lvlText w:val="o"/>
+      <w:lvlJc w:val="left"/>
+      <w:pPr>
+        <w:ind w:left="5760" w:hanging="360"/>
+      </w:pPr>
+      <w:rPr>
+        <w:rFonts w:ascii="Courier New" w:hAnsi="Courier New" w:cs="Courier New" w:hint="default"/>
+      </w:rPr>
+    </w:lvl>
+    <w:lvl w:ilvl="8" w:tplc="04130005" w:tentative="1">
+      <w:start w:val="1"/>
+      <w:numFmt w:val="bullet"/>
+      <w:lvlText w:val=""/>
+      <w:lvlJc w:val="left"/>
+      <w:pPr>
+        <w:ind w:left="6480" w:hanging="360"/>
+      </w:pPr>
+      <w:rPr>
+        <w:rFonts w:ascii="Wingdings" w:hAnsi="Wingdings" w:hint="default"/>
+      </w:rPr>
+    </w:lvl>
+  </w:abstractNum>
+  <w:abstractNum w:abstractNumId="1" w15:restartNumberingAfterBreak="0">
+    <w:nsid w:val="41C55B3C"/>
+    <w:multiLevelType w:val="hybridMultilevel"/>
+    <w:tmpl w:val="79E013AE"/>
+    <w:lvl w:ilvl="0" w:tplc="E5B2772E">
+      <w:start w:val="18"/>
+      <w:numFmt w:val="bullet"/>
+      <w:lvlText w:val="-"/>
+      <w:lvlJc w:val="left"/>
+      <w:pPr>
+        <w:ind w:left="720" w:hanging="360"/>
+      </w:pPr>
+      <w:rPr>
+        <w:rFonts w:ascii="Calibri" w:eastAsiaTheme="minorHAnsi" w:hAnsi="Calibri" w:cs="Calibri" w:hint="default"/>
+      </w:rPr>
+    </w:lvl>
+    <w:lvl w:ilvl="1" w:tplc="04130003" w:tentative="1">
+      <w:start w:val="1"/>
+      <w:numFmt w:val="bullet"/>
+      <w:lvlText w:val="o"/>
+      <w:lvlJc w:val="left"/>
+      <w:pPr>
+        <w:ind w:left="1440" w:hanging="360"/>
+      </w:pPr>
+      <w:rPr>
+        <w:rFonts w:ascii="Courier New" w:hAnsi="Courier New" w:cs="Courier New" w:hint="default"/>
+      </w:rPr>
+    </w:lvl>
+    <w:lvl w:ilvl="2" w:tplc="04130005" w:tentative="1">
+      <w:start w:val="1"/>
+      <w:numFmt w:val="bullet"/>
+      <w:lvlText w:val=""/>
+      <w:lvlJc w:val="left"/>
+      <w:pPr>
+        <w:ind w:left="2160" w:hanging="360"/>
+      </w:pPr>
+      <w:rPr>
+        <w:rFonts w:ascii="Wingdings" w:hAnsi="Wingdings" w:hint="default"/>
+      </w:rPr>
+    </w:lvl>
+    <w:lvl w:ilvl="3" w:tplc="04130001" w:tentative="1">
+      <w:start w:val="1"/>
+      <w:numFmt w:val="bullet"/>
+      <w:lvlText w:val=""/>
+      <w:lvlJc w:val="left"/>
+      <w:pPr>
+        <w:ind w:left="2880" w:hanging="360"/>
+      </w:pPr>
+      <w:rPr>
+        <w:rFonts w:ascii="Symbol" w:hAnsi="Symbol" w:hint="default"/>
+      </w:rPr>
+    </w:lvl>
+    <w:lvl w:ilvl="4" w:tplc="04130003" w:tentative="1">
+      <w:start w:val="1"/>
+      <w:numFmt w:val="bullet"/>
+      <w:lvlText w:val="o"/>
+      <w:lvlJc w:val="left"/>
+      <w:pPr>
+        <w:ind w:left="3600" w:hanging="360"/>
+      </w:pPr>
+      <w:rPr>
+        <w:rFonts w:ascii="Courier New" w:hAnsi="Courier New" w:cs="Courier New" w:hint="default"/>
+      </w:rPr>
+    </w:lvl>
+    <w:lvl w:ilvl="5" w:tplc="04130005" w:tentative="1">
+      <w:start w:val="1"/>
+      <w:numFmt w:val="bullet"/>
+      <w:lvlText w:val=""/>
+      <w:lvlJc w:val="left"/>
+      <w:pPr>
+        <w:ind w:left="4320" w:hanging="360"/>
+      </w:pPr>
+      <w:rPr>
+        <w:rFonts w:ascii="Wingdings" w:hAnsi="Wingdings" w:hint="default"/>
+      </w:rPr>
+    </w:lvl>
+    <w:lvl w:ilvl="6" w:tplc="04130001" w:tentative="1">
+      <w:start w:val="1"/>
+      <w:numFmt w:val="bullet"/>
+      <w:lvlText w:val=""/>
+      <w:lvlJc w:val="left"/>
+      <w:pPr>
+        <w:ind w:left="5040" w:hanging="360"/>
+      </w:pPr>
+      <w:rPr>
+        <w:rFonts w:ascii="Symbol" w:hAnsi="Symbol" w:hint="default"/>
+      </w:rPr>
+    </w:lvl>
+    <w:lvl w:ilvl="7" w:tplc="04130003" w:tentative="1">
+      <w:start w:val="1"/>
+      <w:numFmt w:val="bullet"/>
+      <w:lvlText w:val="o"/>
+      <w:lvlJc w:val="left"/>
+      <w:pPr>
+        <w:ind w:left="5760" w:hanging="360"/>
+      </w:pPr>
+      <w:rPr>
+        <w:rFonts w:ascii="Courier New" w:hAnsi="Courier New" w:cs="Courier New" w:hint="default"/>
+      </w:rPr>
+    </w:lvl>
+    <w:lvl w:ilvl="8" w:tplc="04130005" w:tentative="1">
+      <w:start w:val="1"/>
+      <w:numFmt w:val="bullet"/>
+      <w:lvlText w:val=""/>
+      <w:lvlJc w:val="left"/>
+      <w:pPr>
+        <w:ind w:left="6480" w:hanging="360"/>
+      </w:pPr>
+      <w:rPr>
+        <w:rFonts w:ascii="Wingdings" w:hAnsi="Wingdings" w:hint="default"/>
+      </w:rPr>
+    </w:lvl>
+  </w:abstractNum>
+  <w:num w:numId="1">
+    <w:abstractNumId w:val="1"/>
+  </w:num>
+  <w:num w:numId="2">
+    <w:abstractNumId w:val="0"/>
+  </w:num>
+</w:numbering>
 </file>
 
 <file path=word/styles.xml><?xml version="1.0" encoding="utf-8"?>
